--- a/лабораторные работы/лабораторные работы 1-4/Лаб работа 3.docx
+++ b/лабораторные работы/лабораторные работы 1-4/Лаб работа 3.docx
@@ -3483,7 +3483,6 @@
           <w:lang w:val="ru-RU"/>
         </w:rPr>
       </w:pPr>
-      <w:proofErr w:type="gramStart"/>
       <w:r>
         <w:rPr>
           <w:rFonts w:cs="Times New Roman"/>
@@ -3511,7 +3510,6 @@
         </w:rPr>
         <w:t>3</w:t>
       </w:r>
-      <w:proofErr w:type="gramEnd"/>
     </w:p>
     <w:p>
       <w:pPr>
@@ -4014,88 +4012,6 @@
               <w:szCs w:val="28"/>
             </w:rPr>
           </w:pPr>
-          <w:hyperlink w:anchor="_Toc147832296" w:history="1">
-            <w:r>
-              <w:rPr>
-                <w:rStyle w:val="af5"/>
-                <w:rFonts w:ascii="Times New Roman" w:hAnsi="Times New Roman" w:cs="Times New Roman"/>
-                <w:noProof/>
-                <w:color w:val="auto"/>
-                <w:sz w:val="28"/>
-                <w:szCs w:val="28"/>
-              </w:rPr>
-              <w:t>5. СПИСОК ИСПОЛЬЗОВАННОЙ ЛИТЕРАТУРЫ</w:t>
-            </w:r>
-            <w:r>
-              <w:rPr>
-                <w:rFonts w:ascii="Times New Roman" w:hAnsi="Times New Roman" w:cs="Times New Roman"/>
-                <w:noProof/>
-                <w:webHidden/>
-                <w:sz w:val="28"/>
-                <w:szCs w:val="28"/>
-              </w:rPr>
-              <w:tab/>
-            </w:r>
-            <w:r>
-              <w:rPr>
-                <w:rFonts w:ascii="Times New Roman" w:hAnsi="Times New Roman" w:cs="Times New Roman"/>
-                <w:noProof/>
-                <w:webHidden/>
-                <w:sz w:val="28"/>
-                <w:szCs w:val="28"/>
-              </w:rPr>
-              <w:fldChar w:fldCharType="begin"/>
-            </w:r>
-            <w:r>
-              <w:rPr>
-                <w:rFonts w:ascii="Times New Roman" w:hAnsi="Times New Roman" w:cs="Times New Roman"/>
-                <w:noProof/>
-                <w:webHidden/>
-                <w:sz w:val="28"/>
-                <w:szCs w:val="28"/>
-              </w:rPr>
-              <w:instrText xml:space="preserve"> PAGEREF _Toc147832296 \h </w:instrText>
-            </w:r>
-            <w:r>
-              <w:rPr>
-                <w:rFonts w:ascii="Times New Roman" w:hAnsi="Times New Roman" w:cs="Times New Roman"/>
-                <w:noProof/>
-                <w:webHidden/>
-                <w:sz w:val="28"/>
-                <w:szCs w:val="28"/>
-              </w:rPr>
-            </w:r>
-            <w:r>
-              <w:rPr>
-                <w:rFonts w:ascii="Times New Roman" w:hAnsi="Times New Roman" w:cs="Times New Roman"/>
-                <w:noProof/>
-                <w:webHidden/>
-                <w:sz w:val="28"/>
-                <w:szCs w:val="28"/>
-              </w:rPr>
-              <w:fldChar w:fldCharType="separate"/>
-            </w:r>
-            <w:r>
-              <w:rPr>
-                <w:rFonts w:ascii="Times New Roman" w:hAnsi="Times New Roman" w:cs="Times New Roman"/>
-                <w:noProof/>
-                <w:webHidden/>
-                <w:sz w:val="28"/>
-                <w:szCs w:val="28"/>
-              </w:rPr>
-              <w:t>8</w:t>
-            </w:r>
-            <w:r>
-              <w:rPr>
-                <w:rFonts w:ascii="Times New Roman" w:hAnsi="Times New Roman" w:cs="Times New Roman"/>
-                <w:noProof/>
-                <w:webHidden/>
-                <w:sz w:val="28"/>
-                <w:szCs w:val="28"/>
-              </w:rPr>
-              <w:fldChar w:fldCharType="end"/>
-            </w:r>
-          </w:hyperlink>
         </w:p>
         <w:p>
           <w:pPr>
@@ -4681,27 +4597,7 @@
                 <w:szCs w:val="30"/>
                 <w:lang w:eastAsia="ru-RU"/>
               </w:rPr>
-              <w:t xml:space="preserve">sin </w:t>
-            </w:r>
-            <w:proofErr w:type="gramStart"/>
-            <w:r>
-              <w:rPr>
-                <w:rFonts w:eastAsia="Times New Roman" w:cs="Times New Roman"/>
-                <w:sz w:val="30"/>
-                <w:szCs w:val="30"/>
-                <w:lang w:eastAsia="ru-RU"/>
-              </w:rPr>
-              <w:t>x  +</w:t>
-            </w:r>
-            <w:proofErr w:type="gramEnd"/>
-            <w:r>
-              <w:rPr>
-                <w:rFonts w:eastAsia="Times New Roman" w:cs="Times New Roman"/>
-                <w:sz w:val="30"/>
-                <w:szCs w:val="30"/>
-                <w:lang w:eastAsia="ru-RU"/>
-              </w:rPr>
-              <w:t xml:space="preserve">  cos x -1</w:t>
+              <w:t>sin x  +  cos x -1</w:t>
             </w:r>
           </w:p>
         </w:tc>
@@ -5057,7 +4953,6 @@
         </w:rPr>
         <w:t>x</w:t>
       </w:r>
-      <w:proofErr w:type="gramStart"/>
       <w:r>
         <w:rPr>
           <w:rFonts w:ascii="Times New Roman" w:hAnsi="Times New Roman"/>
@@ -5075,7 +4970,6 @@
         </w:rPr>
         <w:t>F</w:t>
       </w:r>
-      <w:proofErr w:type="gramEnd"/>
       <w:r>
         <w:rPr>
           <w:rFonts w:ascii="Times New Roman" w:hAnsi="Times New Roman"/>
@@ -5479,25 +5373,7 @@
           <w:sz w:val="20"/>
           <w:szCs w:val="20"/>
         </w:rPr>
-        <w:t xml:space="preserve">    static void </w:t>
-      </w:r>
-      <w:proofErr w:type="gramStart"/>
-      <w:r>
-        <w:rPr>
-          <w:rFonts w:ascii="Cascadia Mono" w:hAnsi="Cascadia Mono" w:cs="Cascadia Mono"/>
-          <w:sz w:val="20"/>
-          <w:szCs w:val="20"/>
-        </w:rPr>
-        <w:t>Main(</w:t>
-      </w:r>
-      <w:proofErr w:type="gramEnd"/>
-      <w:r>
-        <w:rPr>
-          <w:rFonts w:ascii="Cascadia Mono" w:hAnsi="Cascadia Mono" w:cs="Cascadia Mono"/>
-          <w:sz w:val="20"/>
-          <w:szCs w:val="20"/>
-        </w:rPr>
-        <w:t>)</w:t>
+        <w:t xml:space="preserve">    static void Main()</w:t>
       </w:r>
     </w:p>
     <w:p>
@@ -6221,25 +6097,7 @@
           <w:sz w:val="20"/>
           <w:szCs w:val="20"/>
         </w:rPr>
-        <w:t>($"{x</w:t>
-      </w:r>
-      <w:proofErr w:type="gramStart"/>
-      <w:r>
-        <w:rPr>
-          <w:rFonts w:ascii="Cascadia Mono" w:hAnsi="Cascadia Mono" w:cs="Cascadia Mono"/>
-          <w:sz w:val="20"/>
-          <w:szCs w:val="20"/>
-        </w:rPr>
-        <w:t>2,-</w:t>
-      </w:r>
-      <w:proofErr w:type="gramEnd"/>
-      <w:r>
-        <w:rPr>
-          <w:rFonts w:ascii="Cascadia Mono" w:hAnsi="Cascadia Mono" w:cs="Cascadia Mono"/>
-          <w:sz w:val="20"/>
-          <w:szCs w:val="20"/>
-        </w:rPr>
-        <w:t>10:F10}\t{f1,-10:F10}\t{f2,-10:F10}");</w:t>
+        <w:t>($"{x2,-10:F10}\t{f1,-10:F10}\t{f2,-10:F10}");</w:t>
       </w:r>
     </w:p>
     <w:p>
@@ -6529,7 +6387,6 @@
           <w:lang w:val="ru-RU"/>
         </w:rPr>
       </w:pPr>
-      <w:proofErr w:type="gramStart"/>
       <w:r>
         <w:rPr>
           <w:rFonts w:eastAsiaTheme="minorEastAsia" w:cs="Times New Roman"/>
@@ -6538,7 +6395,6 @@
         </w:rPr>
         <w:t>Рисунок  2</w:t>
       </w:r>
-      <w:proofErr w:type="gramEnd"/>
       <w:r>
         <w:rPr>
           <w:rFonts w:eastAsiaTheme="minorEastAsia" w:cs="Times New Roman"/>
@@ -6580,7 +6436,6 @@
     <w:p>
       <w:pPr>
         <w:pStyle w:val="a3"/>
-        <w:ind w:left="720" w:firstLine="720"/>
         <w:jc w:val="both"/>
         <w:rPr>
           <w:rFonts w:eastAsiaTheme="minorEastAsia" w:cs="Times New Roman"/>
@@ -6592,129 +6447,10 @@
       <w:r>
         <w:rPr>
           <w:rFonts w:eastAsiaTheme="minorEastAsia" w:cs="Times New Roman"/>
-          <w:b/>
-          <w:szCs w:val="28"/>
-          <w:lang w:val="ru-RU"/>
-        </w:rPr>
-        <w:br w:type="page"/>
-      </w:r>
-    </w:p>
-    <w:p>
-      <w:pPr>
-        <w:pStyle w:val="a3"/>
-        <w:jc w:val="center"/>
-        <w:outlineLvl w:val="0"/>
-        <w:rPr>
-          <w:rFonts w:eastAsiaTheme="minorEastAsia" w:cs="Times New Roman"/>
-          <w:b/>
-          <w:szCs w:val="28"/>
-          <w:lang w:val="ru-RU"/>
-        </w:rPr>
-      </w:pPr>
-      <w:bookmarkStart w:id="4" w:name="_Toc147832296"/>
-      <w:r>
-        <w:rPr>
-          <w:rFonts w:eastAsiaTheme="minorEastAsia" w:cs="Times New Roman"/>
-          <w:b/>
-          <w:szCs w:val="28"/>
-          <w:lang w:val="ru-RU"/>
-        </w:rPr>
-        <w:lastRenderedPageBreak/>
-        <w:t>5</w:t>
-      </w:r>
-      <w:r>
-        <w:rPr>
-          <w:rFonts w:eastAsiaTheme="minorEastAsia" w:cs="Times New Roman"/>
-          <w:b/>
-          <w:szCs w:val="28"/>
-          <w:lang w:val="ru-RU"/>
-        </w:rPr>
-        <w:t xml:space="preserve">. </w:t>
-      </w:r>
-      <w:r>
-        <w:rPr>
-          <w:rFonts w:eastAsiaTheme="minorEastAsia" w:cs="Times New Roman"/>
-          <w:b/>
-          <w:szCs w:val="28"/>
-          <w:lang w:val="ru-RU"/>
-        </w:rPr>
-        <w:t>СПИСОК ИСПОЛЬЗОВАННОЙ ЛИТЕРАТУРЫ</w:t>
-      </w:r>
-      <w:bookmarkEnd w:id="4"/>
-    </w:p>
-    <w:p>
-      <w:pPr>
-        <w:pStyle w:val="a3"/>
-        <w:jc w:val="both"/>
-        <w:rPr>
-          <w:rFonts w:eastAsiaTheme="minorEastAsia" w:cs="Times New Roman"/>
-          <w:szCs w:val="28"/>
-          <w:lang w:val="ru-RU"/>
-        </w:rPr>
-      </w:pPr>
-    </w:p>
-    <w:p>
-      <w:pPr>
-        <w:pStyle w:val="a3"/>
-        <w:ind w:firstLine="540"/>
-        <w:jc w:val="both"/>
-        <w:rPr>
-          <w:rFonts w:eastAsiaTheme="minorEastAsia" w:cs="Times New Roman"/>
-          <w:szCs w:val="28"/>
-          <w:lang w:val="ru-RU"/>
-        </w:rPr>
-      </w:pPr>
-      <w:r>
-        <w:rPr>
-          <w:rFonts w:eastAsiaTheme="minorEastAsia" w:cs="Times New Roman"/>
-          <w:szCs w:val="28"/>
-          <w:lang w:val="ru-RU"/>
-        </w:rPr>
-        <w:t>1</w:t>
-      </w:r>
-      <w:r>
-        <w:rPr>
-          <w:rFonts w:eastAsiaTheme="minorEastAsia" w:cs="Times New Roman"/>
-          <w:szCs w:val="28"/>
-          <w:lang w:val="ru-RU"/>
-        </w:rPr>
-        <w:t xml:space="preserve">) </w:t>
-      </w:r>
-      <w:proofErr w:type="spellStart"/>
-      <w:r>
-        <w:rPr>
-          <w:rFonts w:eastAsiaTheme="minorEastAsia" w:cs="Times New Roman"/>
-          <w:szCs w:val="28"/>
-          <w:lang w:val="ru-RU"/>
-        </w:rPr>
-        <w:t>Шафеева</w:t>
-      </w:r>
-      <w:proofErr w:type="spellEnd"/>
-      <w:r>
-        <w:rPr>
-          <w:rFonts w:eastAsiaTheme="minorEastAsia" w:cs="Times New Roman"/>
-          <w:szCs w:val="28"/>
-          <w:lang w:val="ru-RU"/>
-        </w:rPr>
-        <w:t xml:space="preserve">, О.П. Программирование на языке СИ. Методические указания к лабораторным работам – Омск: издательство </w:t>
-      </w:r>
-      <w:proofErr w:type="spellStart"/>
-      <w:r>
-        <w:rPr>
-          <w:rFonts w:eastAsiaTheme="minorEastAsia" w:cs="Times New Roman"/>
-          <w:szCs w:val="28"/>
-          <w:lang w:val="ru-RU"/>
-        </w:rPr>
-        <w:t>ОмГТУ</w:t>
-      </w:r>
-      <w:proofErr w:type="spellEnd"/>
-      <w:r>
-        <w:rPr>
-          <w:rFonts w:eastAsiaTheme="minorEastAsia" w:cs="Times New Roman"/>
-          <w:szCs w:val="28"/>
-          <w:lang w:val="ru-RU"/>
-        </w:rPr>
-        <w:t xml:space="preserve">, 2008. </w:t>
+          <w:szCs w:val="28"/>
+          <w:lang w:val="ru-RU"/>
+        </w:rPr>
+        <w:t xml:space="preserve"> </w:t>
       </w:r>
     </w:p>
     <w:sectPr>
